--- a/HelloAndroid.docx
+++ b/HelloAndroid.docx
@@ -13,6 +13,288 @@
           <w:lang w:val="en-US"/>
         </w:rPr>
         <w:t>This is the file related android</w:t>
+      </w:r>
+    </w:p>
+    <w:p>
+      <w:pPr>
+        <w:rPr>
+          <w:lang w:val="en-US"/>
+        </w:rPr>
+      </w:pPr>
+      <w:proofErr w:type="spellStart"/>
+      <w:r>
+        <w:rPr>
+          <w:lang w:val="en-US"/>
+        </w:rPr>
+        <w:t>Dkn</w:t>
+      </w:r>
+      <w:proofErr w:type="spellEnd"/>
+      <w:r>
+        <w:rPr>
+          <w:lang w:val="en-US"/>
+        </w:rPr>
+        <w:t xml:space="preserve">   </w:t>
+      </w:r>
+      <w:proofErr w:type="spellStart"/>
+      <w:r>
+        <w:rPr>
+          <w:lang w:val="en-US"/>
+        </w:rPr>
+        <w:t>djvd</w:t>
+      </w:r>
+      <w:proofErr w:type="spellEnd"/>
+      <w:r>
+        <w:rPr>
+          <w:lang w:val="en-US"/>
+        </w:rPr>
+        <w:t xml:space="preserve"> v</w:t>
+      </w:r>
+    </w:p>
+    <w:p>
+      <w:pPr>
+        <w:rPr>
+          <w:lang w:val="en-US"/>
+        </w:rPr>
+      </w:pPr>
+      <w:proofErr w:type="spellStart"/>
+      <w:r>
+        <w:rPr>
+          <w:lang w:val="en-US"/>
+        </w:rPr>
+        <w:t>Vp</w:t>
+      </w:r>
+      <w:proofErr w:type="spellEnd"/>
+      <w:r>
+        <w:rPr>
+          <w:lang w:val="en-US"/>
+        </w:rPr>
+        <w:t xml:space="preserve"> dv</w:t>
+      </w:r>
+    </w:p>
+    <w:p>
+      <w:pPr>
+        <w:rPr>
+          <w:lang w:val="en-US"/>
+        </w:rPr>
+      </w:pPr>
+      <w:proofErr w:type="spellStart"/>
+      <w:r>
+        <w:rPr>
+          <w:lang w:val="en-US"/>
+        </w:rPr>
+        <w:t>Dsvsosv</w:t>
+      </w:r>
+      <w:proofErr w:type="spellEnd"/>
+      <w:r>
+        <w:rPr>
+          <w:lang w:val="en-US"/>
+        </w:rPr>
+        <w:t xml:space="preserve"> </w:t>
+      </w:r>
+      <w:proofErr w:type="spellStart"/>
+      <w:proofErr w:type="gramStart"/>
+      <w:r>
+        <w:rPr>
+          <w:lang w:val="en-US"/>
+        </w:rPr>
+        <w:t>vj</w:t>
+      </w:r>
+      <w:proofErr w:type="spellEnd"/>
+      <w:r>
+        <w:rPr>
+          <w:lang w:val="en-US"/>
+        </w:rPr>
+        <w:t>[</w:t>
+      </w:r>
+      <w:proofErr w:type="spellStart"/>
+      <w:proofErr w:type="gramEnd"/>
+      <w:r>
+        <w:rPr>
+          <w:lang w:val="en-US"/>
+        </w:rPr>
+        <w:t>odj</w:t>
+      </w:r>
+      <w:proofErr w:type="spellEnd"/>
+      <w:r>
+        <w:rPr>
+          <w:lang w:val="en-US"/>
+        </w:rPr>
+        <w:t>[</w:t>
+      </w:r>
+      <w:proofErr w:type="spellStart"/>
+      <w:r>
+        <w:rPr>
+          <w:lang w:val="en-US"/>
+        </w:rPr>
+        <w:t>ov</w:t>
+      </w:r>
+      <w:proofErr w:type="spellEnd"/>
+    </w:p>
+    <w:p>
+      <w:pPr>
+        <w:rPr>
+          <w:lang w:val="en-US"/>
+        </w:rPr>
+      </w:pPr>
+      <w:proofErr w:type="spellStart"/>
+      <w:r>
+        <w:rPr>
+          <w:lang w:val="en-US"/>
+        </w:rPr>
+        <w:t>DVod</w:t>
+      </w:r>
+      <w:proofErr w:type="spellEnd"/>
+      <w:r>
+        <w:rPr>
+          <w:lang w:val="en-US"/>
+        </w:rPr>
+        <w:t xml:space="preserve"> </w:t>
+      </w:r>
+      <w:proofErr w:type="spellStart"/>
+      <w:r>
+        <w:rPr>
+          <w:lang w:val="en-US"/>
+        </w:rPr>
+        <w:t>Jdv</w:t>
+      </w:r>
+      <w:proofErr w:type="spellEnd"/>
+    </w:p>
+    <w:p>
+      <w:pPr>
+        <w:rPr>
+          <w:lang w:val="en-US"/>
+        </w:rPr>
+      </w:pPr>
+      <w:r>
+        <w:rPr>
+          <w:lang w:val="en-US"/>
+        </w:rPr>
+        <w:t>VJ</w:t>
+      </w:r>
+    </w:p>
+    <w:p>
+      <w:pPr>
+        <w:rPr>
+          <w:lang w:val="en-US"/>
+        </w:rPr>
+      </w:pPr>
+      <w:r>
+        <w:rPr>
+          <w:lang w:val="en-US"/>
+        </w:rPr>
+        <w:t>V</w:t>
+      </w:r>
+    </w:p>
+    <w:p>
+      <w:pPr>
+        <w:rPr>
+          <w:lang w:val="en-US"/>
+        </w:rPr>
+      </w:pPr>
+      <w:proofErr w:type="gramStart"/>
+      <w:r>
+        <w:rPr>
+          <w:lang w:val="en-US"/>
+        </w:rPr>
+        <w:t>DV[</w:t>
+      </w:r>
+      <w:proofErr w:type="gramEnd"/>
+      <w:r>
+        <w:rPr>
+          <w:lang w:val="en-US"/>
+        </w:rPr>
+        <w:t>Ojo[</w:t>
+      </w:r>
+      <w:proofErr w:type="spellStart"/>
+      <w:r>
+        <w:rPr>
+          <w:lang w:val="en-US"/>
+        </w:rPr>
+        <w:t>dj</w:t>
+      </w:r>
+      <w:proofErr w:type="spellEnd"/>
+    </w:p>
+    <w:p>
+      <w:pPr>
+        <w:rPr>
+          <w:lang w:val="en-US"/>
+        </w:rPr>
+      </w:pPr>
+      <w:r>
+        <w:rPr>
+          <w:lang w:val="en-US"/>
+        </w:rPr>
+        <w:t>[o</w:t>
+      </w:r>
+    </w:p>
+    <w:p>
+      <w:pPr>
+        <w:rPr>
+          <w:lang w:val="en-US"/>
+        </w:rPr>
+      </w:pPr>
+      <w:r>
+        <w:rPr>
+          <w:lang w:val="en-US"/>
+        </w:rPr>
+        <w:t xml:space="preserve">[ </w:t>
+      </w:r>
+      <w:proofErr w:type="gramStart"/>
+      <w:r>
+        <w:rPr>
+          <w:lang w:val="en-US"/>
+        </w:rPr>
+        <w:t>VV[</w:t>
+      </w:r>
+      <w:proofErr w:type="gramEnd"/>
+    </w:p>
+    <w:p>
+      <w:pPr>
+        <w:rPr>
+          <w:lang w:val="en-US"/>
+        </w:rPr>
+      </w:pPr>
+    </w:p>
+    <w:p>
+      <w:pPr>
+        <w:rPr>
+          <w:lang w:val="en-US"/>
+        </w:rPr>
+      </w:pPr>
+      <w:r>
+        <w:rPr>
+          <w:lang w:val="en-US"/>
+        </w:rPr>
+        <w:t xml:space="preserve"> </w:t>
+      </w:r>
+      <w:proofErr w:type="gramStart"/>
+      <w:r>
+        <w:rPr>
+          <w:lang w:val="en-US"/>
+        </w:rPr>
+        <w:t>V[</w:t>
+      </w:r>
+      <w:proofErr w:type="spellStart"/>
+      <w:proofErr w:type="gramEnd"/>
+      <w:r>
+        <w:rPr>
+          <w:lang w:val="en-US"/>
+        </w:rPr>
+        <w:t>kv</w:t>
+      </w:r>
+      <w:proofErr w:type="spellEnd"/>
+    </w:p>
+    <w:p>
+      <w:pPr>
+        <w:rPr>
+          <w:lang w:val="en-US"/>
+        </w:rPr>
+      </w:pPr>
+      <w:r>
+        <w:rPr>
+          <w:lang w:val="en-US"/>
+        </w:rPr>
+        <w:t>[v</w:t>
       </w:r>
     </w:p>
     <w:p>
